--- a/tex/word/manuscript_YRregime_1025.docx
+++ b/tex/word/manuscript_YRregime_1025.docx
@@ -908,6 +908,8 @@
           <w:szCs w:val="24"/>
         </w:rPr>
       </w:pPr>
+      <w:bookmarkStart w:id="1" w:name="OLE_LINK3"/>
+      <w:bookmarkStart w:id="2" w:name="OLE_LINK4"/>
       <w:r>
         <w:rPr>
           <w:rFonts w:ascii="Arial" w:hAnsi="Arial" w:cs="Arial"/>
@@ -916,64 +918,66 @@
         </w:rPr>
         <w:t>Regime transition identification for water utilization of river basin</w:t>
       </w:r>
-    </w:p>
-    <w:p>
-      <w:pPr>
-        <w:rPr>
-          <w:rFonts w:ascii="Arial" w:hAnsi="Arial" w:cs="Arial"/>
-          <w:sz w:val="20"/>
-          <w:szCs w:val="20"/>
-        </w:rPr>
-      </w:pPr>
-    </w:p>
-    <w:p>
-      <w:pPr>
-        <w:rPr>
-          <w:rFonts w:ascii="Arial" w:hAnsi="Arial" w:cs="Arial"/>
-          <w:sz w:val="20"/>
-          <w:szCs w:val="20"/>
-        </w:rPr>
-      </w:pPr>
-      <w:r>
-        <w:rPr>
-          <w:rFonts w:ascii="Arial" w:hAnsi="Arial" w:cs="Arial"/>
-          <w:sz w:val="20"/>
-          <w:szCs w:val="20"/>
-        </w:rPr>
-        <w:t xml:space="preserve">Shuang </w:t>
-      </w:r>
-      <w:proofErr w:type="spellStart"/>
-      <w:r>
-        <w:rPr>
-          <w:rFonts w:ascii="Arial" w:hAnsi="Arial" w:cs="Arial"/>
-          <w:sz w:val="20"/>
-          <w:szCs w:val="20"/>
-        </w:rPr>
-        <w:t>Song</w:t>
-      </w:r>
-      <w:bookmarkStart w:id="1" w:name="OLE_LINK7"/>
-      <w:bookmarkStart w:id="2" w:name="OLE_LINK8"/>
-      <w:r>
-        <w:rPr>
-          <w:rFonts w:ascii="Arial" w:hAnsi="Arial" w:cs="Arial"/>
-          <w:sz w:val="20"/>
-          <w:szCs w:val="20"/>
-          <w:vertAlign w:val="superscript"/>
-        </w:rPr>
-        <w:t>a</w:t>
-      </w:r>
-      <w:proofErr w:type="spellEnd"/>
-      <w:r>
-        <w:rPr>
-          <w:rFonts w:ascii="Arial" w:hAnsi="Arial" w:cs="Arial"/>
-          <w:sz w:val="20"/>
-          <w:szCs w:val="20"/>
-          <w:vertAlign w:val="superscript"/>
-        </w:rPr>
-        <w:t>, b</w:t>
-      </w:r>
       <w:bookmarkEnd w:id="1"/>
       <w:bookmarkEnd w:id="2"/>
+    </w:p>
+    <w:p>
+      <w:pPr>
+        <w:rPr>
+          <w:rFonts w:ascii="Arial" w:hAnsi="Arial" w:cs="Arial"/>
+          <w:sz w:val="20"/>
+          <w:szCs w:val="20"/>
+        </w:rPr>
+      </w:pPr>
+    </w:p>
+    <w:p>
+      <w:pPr>
+        <w:rPr>
+          <w:rFonts w:ascii="Arial" w:hAnsi="Arial" w:cs="Arial"/>
+          <w:sz w:val="20"/>
+          <w:szCs w:val="20"/>
+        </w:rPr>
+      </w:pPr>
+      <w:r>
+        <w:rPr>
+          <w:rFonts w:ascii="Arial" w:hAnsi="Arial" w:cs="Arial"/>
+          <w:sz w:val="20"/>
+          <w:szCs w:val="20"/>
+        </w:rPr>
+        <w:t xml:space="preserve">Shuang </w:t>
+      </w:r>
+      <w:proofErr w:type="spellStart"/>
+      <w:r>
+        <w:rPr>
+          <w:rFonts w:ascii="Arial" w:hAnsi="Arial" w:cs="Arial"/>
+          <w:sz w:val="20"/>
+          <w:szCs w:val="20"/>
+        </w:rPr>
+        <w:t>Song</w:t>
+      </w:r>
+      <w:bookmarkStart w:id="3" w:name="OLE_LINK7"/>
+      <w:bookmarkStart w:id="4" w:name="OLE_LINK8"/>
+      <w:r>
+        <w:rPr>
+          <w:rFonts w:ascii="Arial" w:hAnsi="Arial" w:cs="Arial"/>
+          <w:sz w:val="20"/>
+          <w:szCs w:val="20"/>
+          <w:vertAlign w:val="superscript"/>
+        </w:rPr>
+        <w:t>a</w:t>
+      </w:r>
+      <w:proofErr w:type="spellEnd"/>
+      <w:r>
+        <w:rPr>
+          <w:rFonts w:ascii="Arial" w:hAnsi="Arial" w:cs="Arial"/>
+          <w:sz w:val="20"/>
+          <w:szCs w:val="20"/>
+          <w:vertAlign w:val="superscript"/>
+        </w:rPr>
+        <w:t>, b</w:t>
+      </w:r>
+      <w:bookmarkEnd w:id="3"/>
+      <w:bookmarkEnd w:id="4"/>
       <w:r>
         <w:rPr>
           <w:rFonts w:ascii="Arial" w:hAnsi="Arial" w:cs="Arial"/>
@@ -1938,10 +1942,10 @@
         </w:rPr>
         <w:t>5</w:t>
       </w:r>
-      <w:bookmarkStart w:id="3" w:name="30j0zll" w:colFirst="0" w:colLast="0"/>
-      <w:bookmarkStart w:id="4" w:name="1fob9te" w:colFirst="0" w:colLast="0"/>
-      <w:bookmarkEnd w:id="3"/>
-      <w:bookmarkEnd w:id="4"/>
+      <w:bookmarkStart w:id="5" w:name="30j0zll" w:colFirst="0" w:colLast="0"/>
+      <w:bookmarkStart w:id="6" w:name="1fob9te" w:colFirst="0" w:colLast="0"/>
+      <w:bookmarkEnd w:id="5"/>
+      <w:bookmarkEnd w:id="6"/>
     </w:p>
     <w:p>
       <w:pPr>
@@ -2004,8 +2008,8 @@
         </w:rPr>
         <w:t xml:space="preserve">For sustaining socio-economic development, human have harnessed large rivers and triggered a range of regime shifts at a basin scale all around the world. </w:t>
       </w:r>
-      <w:bookmarkStart w:id="5" w:name="OLE_LINK1"/>
-      <w:bookmarkStart w:id="6" w:name="OLE_LINK2"/>
+      <w:bookmarkStart w:id="7" w:name="OLE_LINK1"/>
+      <w:bookmarkStart w:id="8" w:name="OLE_LINK2"/>
       <w:r>
         <w:rPr>
           <w:rFonts w:ascii="Arial" w:hAnsi="Arial" w:cs="Arial"/>
@@ -2024,8 +2028,8 @@
         </w:rPr>
         <w:t>is critical to successful future river basin management</w:t>
       </w:r>
-      <w:bookmarkEnd w:id="5"/>
-      <w:bookmarkEnd w:id="6"/>
+      <w:bookmarkEnd w:id="7"/>
+      <w:bookmarkEnd w:id="8"/>
       <w:r>
         <w:rPr>
           <w:rFonts w:ascii="Arial" w:hAnsi="Arial" w:cs="Arial"/>
@@ -3690,8 +3694,6 @@
         </w:rPr>
         <w:t>Drivers of water utilization regime shifts</w:t>
       </w:r>
-      <w:bookmarkStart w:id="7" w:name="_GoBack"/>
-      <w:bookmarkEnd w:id="7"/>
     </w:p>
     <w:p>
       <w:pPr>
@@ -8895,29 +8897,7 @@
           <w:szCs w:val="20"/>
           <w:lang w:eastAsia="zh-CN"/>
         </w:rPr>
-        <w:t>In fact, we have tested different normalization methods and it makes no difference in change points detection (</w:t>
-      </w:r>
-      <w:proofErr w:type="gramStart"/>
-      <w:r>
-        <w:rPr>
-          <w:rFonts w:ascii="Arial" w:hAnsi="Arial" w:cs="Arial"/>
-          <w:color w:val="000000"/>
-          <w:sz w:val="20"/>
-          <w:szCs w:val="20"/>
-          <w:lang w:eastAsia="zh-CN"/>
-        </w:rPr>
-        <w:t>see  Methods</w:t>
-      </w:r>
-      <w:proofErr w:type="gramEnd"/>
-      <w:r>
-        <w:rPr>
-          <w:rFonts w:ascii="Arial" w:hAnsi="Arial" w:cs="Arial"/>
-          <w:color w:val="000000"/>
-          <w:sz w:val="20"/>
-          <w:szCs w:val="20"/>
-          <w:lang w:eastAsia="zh-CN"/>
-        </w:rPr>
-        <w:t xml:space="preserve"> S5. Sensitivity analysis). In this study, finally, we performed min-max normalization as the formulation below:</w:t>
+        <w:t>In fact, we have tested different normalization methods and it makes no difference in change points detection (see Methods S5. Sensitivity analysis). In this study, finally, we performed min-max normalization as the formulation below:</w:t>
       </w:r>
     </w:p>
     <w:p>
@@ -9206,7 +9186,7 @@
           <w:szCs w:val="20"/>
         </w:rPr>
       </w:pPr>
-      <w:bookmarkStart w:id="8" w:name="indicator-of-stress"/>
+      <w:bookmarkStart w:id="9" w:name="indicator-of-stress"/>
       <w:r>
         <w:rPr>
           <w:rFonts w:ascii="Arial" w:hAnsi="Arial" w:cs="Arial"/>
@@ -9218,7 +9198,7 @@
         </w:rPr>
         <w:t>Indicator of Stress</w:t>
       </w:r>
-      <w:bookmarkEnd w:id="8"/>
+      <w:bookmarkEnd w:id="9"/>
     </w:p>
     <w:p>
       <w:pPr>
@@ -9838,7 +9818,7 @@
           <w:szCs w:val="20"/>
         </w:rPr>
       </w:pPr>
-      <w:bookmarkStart w:id="9" w:name="indicator-of-priority"/>
+      <w:bookmarkStart w:id="10" w:name="indicator-of-priority"/>
       <w:r>
         <w:rPr>
           <w:rFonts w:ascii="Arial" w:hAnsi="Arial" w:cs="Arial"/>
@@ -9850,7 +9830,7 @@
         </w:rPr>
         <w:t>Indicator of priority</w:t>
       </w:r>
-      <w:bookmarkEnd w:id="9"/>
+      <w:bookmarkEnd w:id="10"/>
     </w:p>
     <w:p>
       <w:pPr>
@@ -11331,7 +11311,7 @@
           <w:szCs w:val="20"/>
         </w:rPr>
       </w:pPr>
-      <w:bookmarkStart w:id="10" w:name="change-points-detection"/>
+      <w:bookmarkStart w:id="11" w:name="change-points-detection"/>
       <w:r>
         <w:rPr>
           <w:rFonts w:ascii="Arial" w:hAnsi="Arial" w:cs="Arial"/>
@@ -11343,7 +11323,7 @@
         </w:rPr>
         <w:t>Change points detection</w:t>
       </w:r>
-      <w:bookmarkEnd w:id="10"/>
+      <w:bookmarkEnd w:id="11"/>
     </w:p>
     <w:p>
       <w:pPr>
@@ -12163,7 +12143,7 @@
           <w:szCs w:val="20"/>
         </w:rPr>
       </w:pPr>
-      <w:bookmarkStart w:id="11" w:name="contribution-decomposition"/>
+      <w:bookmarkStart w:id="12" w:name="contribution-decomposition"/>
       <w:r>
         <w:rPr>
           <w:rFonts w:ascii="Arial" w:hAnsi="Arial" w:cs="Arial"/>
@@ -12175,7 +12155,7 @@
         </w:rPr>
         <w:t>Contribution decomposition</w:t>
       </w:r>
-      <w:bookmarkEnd w:id="11"/>
+      <w:bookmarkEnd w:id="12"/>
     </w:p>
     <w:p>
       <w:pPr>
@@ -12204,7 +12184,19 @@
           <w:szCs w:val="20"/>
           <w:lang w:eastAsia="zh-CN"/>
         </w:rPr>
-        <w:t>We have decomposed the amount of variation in each index at different stages in order to observe the contribution of each influencing factor to them. Use Integrated Water Resources Utilization (IWRU) Index as an example, which influenced by three dimensions’ normalized indicator: stress (</w:t>
+        <w:t>We have decomposed the amount of variation in each index at different stages in order to observe the contribution of each influencing fac</w:t>
+      </w:r>
+      <w:bookmarkStart w:id="13" w:name="_GoBack"/>
+      <w:bookmarkEnd w:id="13"/>
+      <w:r>
+        <w:rPr>
+          <w:rFonts w:ascii="Arial" w:hAnsi="Arial" w:cs="Arial"/>
+          <w:color w:val="000000"/>
+          <w:sz w:val="20"/>
+          <w:szCs w:val="20"/>
+          <w:lang w:eastAsia="zh-CN"/>
+        </w:rPr>
+        <w:t>tor to them. Use Integrated Water Resources Utilization (IWRU) Index as an example, which influenced by three dimensions’ normalized indicator: stress (</w:t>
       </w:r>
       <m:oMath>
         <m:r>
@@ -13104,12 +13096,29 @@
         <w:contextualSpacing/>
         <w:rPr>
           <w:rFonts w:ascii="Arial" w:hAnsi="Arial" w:cs="Arial"/>
-          <w:b/>
-          <w:color w:val="000000"/>
-          <w:sz w:val="20"/>
-          <w:szCs w:val="20"/>
-        </w:rPr>
-      </w:pPr>
+          <w:color w:val="000000"/>
+          <w:sz w:val="20"/>
+          <w:szCs w:val="20"/>
+        </w:rPr>
+      </w:pPr>
+      <w:r>
+        <w:rPr>
+          <w:rFonts w:ascii="Arial" w:hAnsi="Arial" w:cs="Arial"/>
+          <w:color w:val="000000"/>
+          <w:sz w:val="20"/>
+          <w:szCs w:val="20"/>
+        </w:rPr>
+        <w:t>P</w:t>
+      </w:r>
+      <w:r>
+        <w:rPr>
+          <w:rFonts w:ascii="Arial" w:hAnsi="Arial" w:cs="Arial"/>
+          <w:color w:val="000000"/>
+          <w:sz w:val="20"/>
+          <w:szCs w:val="20"/>
+        </w:rPr>
+        <w:t>aste your acknowledgments here.</w:t>
+      </w:r>
     </w:p>
     <w:p>
       <w:pPr>
@@ -13128,24 +13137,6 @@
           <w:szCs w:val="20"/>
         </w:rPr>
       </w:pPr>
-      <w:r>
-        <w:rPr>
-          <w:rFonts w:ascii="Arial" w:hAnsi="Arial" w:cs="Arial"/>
-          <w:color w:val="000000"/>
-          <w:sz w:val="20"/>
-          <w:szCs w:val="20"/>
-        </w:rPr>
-        <w:t>P</w:t>
-      </w:r>
-      <w:r>
-        <w:rPr>
-          <w:rFonts w:ascii="Arial" w:hAnsi="Arial" w:cs="Arial"/>
-          <w:color w:val="000000"/>
-          <w:sz w:val="20"/>
-          <w:szCs w:val="20"/>
-        </w:rPr>
-        <w:t>aste your acknowledgments here.</w:t>
-      </w:r>
     </w:p>
     <w:p>
       <w:pPr>
@@ -13182,24 +13173,6 @@
           <w:szCs w:val="20"/>
         </w:rPr>
       </w:pPr>
-    </w:p>
-    <w:p>
-      <w:pPr>
-        <w:pBdr>
-          <w:top w:val="nil"/>
-          <w:left w:val="nil"/>
-          <w:bottom w:val="nil"/>
-          <w:right w:val="nil"/>
-          <w:between w:val="nil"/>
-        </w:pBdr>
-        <w:contextualSpacing/>
-        <w:rPr>
-          <w:rFonts w:ascii="Arial" w:hAnsi="Arial" w:cs="Arial"/>
-          <w:color w:val="000000"/>
-          <w:sz w:val="20"/>
-          <w:szCs w:val="20"/>
-        </w:rPr>
-      </w:pPr>
       <w:r>
         <w:rPr>
           <w:rFonts w:ascii="Arial" w:hAnsi="Arial" w:cs="Arial"/>
@@ -13213,35 +13186,17 @@
     </w:p>
     <w:p>
       <w:pPr>
-        <w:pBdr>
-          <w:top w:val="nil"/>
-          <w:left w:val="nil"/>
-          <w:bottom w:val="nil"/>
-          <w:right w:val="nil"/>
-          <w:between w:val="nil"/>
-        </w:pBdr>
-        <w:contextualSpacing/>
-        <w:rPr>
-          <w:rFonts w:ascii="Arial" w:hAnsi="Arial" w:cs="Arial"/>
-          <w:color w:val="000000"/>
-          <w:sz w:val="20"/>
-          <w:szCs w:val="20"/>
-        </w:rPr>
-      </w:pPr>
-    </w:p>
-    <w:p>
-      <w:pPr>
         <w:pStyle w:val="ad"/>
         <w:rPr>
           <w:rFonts w:ascii="Arial" w:hAnsi="Arial" w:cs="Arial"/>
-          <w:sz w:val="20"/>
-        </w:rPr>
-      </w:pPr>
-      <w:r>
-        <w:rPr>
-          <w:rFonts w:ascii="Arial" w:hAnsi="Arial" w:cs="Arial"/>
-          <w:color w:val="000000"/>
-          <w:sz w:val="20"/>
+          <w:sz w:val="18"/>
+        </w:rPr>
+      </w:pPr>
+      <w:r>
+        <w:rPr>
+          <w:rFonts w:ascii="Arial" w:hAnsi="Arial" w:cs="Arial"/>
+          <w:color w:val="000000"/>
+          <w:sz w:val="18"/>
           <w:szCs w:val="20"/>
         </w:rPr>
         <w:fldChar w:fldCharType="begin"/>
@@ -13250,7 +13205,7 @@
         <w:rPr>
           <w:rFonts w:ascii="Arial" w:hAnsi="Arial" w:cs="Arial"/>
           <w:color w:val="000000"/>
-          <w:sz w:val="20"/>
+          <w:sz w:val="18"/>
           <w:szCs w:val="20"/>
         </w:rPr>
         <w:instrText xml:space="preserve"> ADDIN ZOTERO_BIBL {"uncited":[],"omitted":[],"custom":[]} CSL_BIBLIOGRAPHY </w:instrText>
@@ -13259,7 +13214,7 @@
         <w:rPr>
           <w:rFonts w:ascii="Arial" w:hAnsi="Arial" w:cs="Arial"/>
           <w:color w:val="000000"/>
-          <w:sz w:val="20"/>
+          <w:sz w:val="18"/>
           <w:szCs w:val="20"/>
         </w:rPr>
         <w:fldChar w:fldCharType="separate"/>
@@ -13267,14 +13222,14 @@
       <w:r>
         <w:rPr>
           <w:rFonts w:ascii="Arial" w:hAnsi="Arial" w:cs="Arial"/>
-          <w:sz w:val="20"/>
+          <w:sz w:val="18"/>
         </w:rPr>
         <w:t xml:space="preserve">1. </w:t>
       </w:r>
       <w:r>
         <w:rPr>
           <w:rFonts w:ascii="Arial" w:hAnsi="Arial" w:cs="Arial"/>
-          <w:sz w:val="20"/>
+          <w:sz w:val="18"/>
         </w:rPr>
         <w:tab/>
         <w:t xml:space="preserve">T. Gleeson, </w:t>
@@ -13284,14 +13239,14 @@
           <w:rFonts w:ascii="Arial" w:hAnsi="Arial" w:cs="Arial"/>
           <w:i/>
           <w:iCs/>
-          <w:sz w:val="20"/>
+          <w:sz w:val="18"/>
         </w:rPr>
         <w:t>et al.</w:t>
       </w:r>
       <w:r>
         <w:rPr>
           <w:rFonts w:ascii="Arial" w:hAnsi="Arial" w:cs="Arial"/>
-          <w:sz w:val="20"/>
+          <w:sz w:val="18"/>
         </w:rPr>
         <w:t xml:space="preserve">, Illuminating water cycle modifications and Earth system resilience in the Anthropocene. </w:t>
       </w:r>
@@ -13300,14 +13255,14 @@
           <w:rFonts w:ascii="Arial" w:hAnsi="Arial" w:cs="Arial"/>
           <w:i/>
           <w:iCs/>
-          <w:sz w:val="20"/>
+          <w:sz w:val="18"/>
         </w:rPr>
         <w:t>Water Resour. Res.</w:t>
       </w:r>
       <w:r>
         <w:rPr>
           <w:rFonts w:ascii="Arial" w:hAnsi="Arial" w:cs="Arial"/>
-          <w:sz w:val="20"/>
+          <w:sz w:val="18"/>
         </w:rPr>
         <w:t xml:space="preserve"> </w:t>
       </w:r>
@@ -13316,14 +13271,14 @@
           <w:rFonts w:ascii="Arial" w:hAnsi="Arial" w:cs="Arial"/>
           <w:b/>
           <w:bCs/>
-          <w:sz w:val="20"/>
+          <w:sz w:val="18"/>
         </w:rPr>
         <w:t>56</w:t>
       </w:r>
       <w:r>
         <w:rPr>
           <w:rFonts w:ascii="Arial" w:hAnsi="Arial" w:cs="Arial"/>
-          <w:sz w:val="20"/>
+          <w:sz w:val="18"/>
         </w:rPr>
         <w:t xml:space="preserve"> (2020).</w:t>
       </w:r>
@@ -13333,13 +13288,13 @@
         <w:pStyle w:val="ad"/>
         <w:rPr>
           <w:rFonts w:ascii="Arial" w:hAnsi="Arial" w:cs="Arial"/>
-          <w:sz w:val="20"/>
-        </w:rPr>
-      </w:pPr>
-      <w:r>
-        <w:rPr>
-          <w:rFonts w:ascii="Arial" w:hAnsi="Arial" w:cs="Arial"/>
-          <w:sz w:val="20"/>
+          <w:sz w:val="18"/>
+        </w:rPr>
+      </w:pPr>
+      <w:r>
+        <w:rPr>
+          <w:rFonts w:ascii="Arial" w:hAnsi="Arial" w:cs="Arial"/>
+          <w:sz w:val="18"/>
         </w:rPr>
         <w:lastRenderedPageBreak/>
         <w:t xml:space="preserve">2. </w:t>
@@ -13347,7 +13302,7 @@
       <w:r>
         <w:rPr>
           <w:rFonts w:ascii="Arial" w:hAnsi="Arial" w:cs="Arial"/>
-          <w:sz w:val="20"/>
+          <w:sz w:val="18"/>
         </w:rPr>
         <w:tab/>
         <w:t xml:space="preserve">G. S. Cumming, S. von Cramon-Taubadel, Linking economic growth pathways and environmental sustainability by understanding development as alternate social–ecological regimes. </w:t>
@@ -13357,14 +13312,14 @@
           <w:rFonts w:ascii="Arial" w:hAnsi="Arial" w:cs="Arial"/>
           <w:i/>
           <w:iCs/>
-          <w:sz w:val="20"/>
+          <w:sz w:val="18"/>
         </w:rPr>
         <w:t>Proc Natl Acad Sci USA</w:t>
       </w:r>
       <w:r>
         <w:rPr>
           <w:rFonts w:ascii="Arial" w:hAnsi="Arial" w:cs="Arial"/>
-          <w:sz w:val="20"/>
+          <w:sz w:val="18"/>
         </w:rPr>
         <w:t xml:space="preserve"> </w:t>
       </w:r>
@@ -13373,14 +13328,14 @@
           <w:rFonts w:ascii="Arial" w:hAnsi="Arial" w:cs="Arial"/>
           <w:b/>
           <w:bCs/>
-          <w:sz w:val="20"/>
+          <w:sz w:val="18"/>
         </w:rPr>
         <w:t>115</w:t>
       </w:r>
       <w:r>
         <w:rPr>
           <w:rFonts w:ascii="Arial" w:hAnsi="Arial" w:cs="Arial"/>
-          <w:sz w:val="20"/>
+          <w:sz w:val="18"/>
         </w:rPr>
         <w:t>, 9533–9538 (2018).</w:t>
       </w:r>
@@ -13390,20 +13345,20 @@
         <w:pStyle w:val="ad"/>
         <w:rPr>
           <w:rFonts w:ascii="Arial" w:hAnsi="Arial" w:cs="Arial"/>
-          <w:sz w:val="20"/>
-        </w:rPr>
-      </w:pPr>
-      <w:r>
-        <w:rPr>
-          <w:rFonts w:ascii="Arial" w:hAnsi="Arial" w:cs="Arial"/>
-          <w:sz w:val="20"/>
+          <w:sz w:val="18"/>
+        </w:rPr>
+      </w:pPr>
+      <w:r>
+        <w:rPr>
+          <w:rFonts w:ascii="Arial" w:hAnsi="Arial" w:cs="Arial"/>
+          <w:sz w:val="18"/>
         </w:rPr>
         <w:t xml:space="preserve">3. </w:t>
       </w:r>
       <w:r>
         <w:rPr>
           <w:rFonts w:ascii="Arial" w:hAnsi="Arial" w:cs="Arial"/>
-          <w:sz w:val="20"/>
+          <w:sz w:val="18"/>
         </w:rPr>
         <w:tab/>
         <w:t xml:space="preserve">J. Best, Anthropogenic stresses on the world’s big rivers. </w:t>
@@ -13413,14 +13368,14 @@
           <w:rFonts w:ascii="Arial" w:hAnsi="Arial" w:cs="Arial"/>
           <w:i/>
           <w:iCs/>
-          <w:sz w:val="20"/>
+          <w:sz w:val="18"/>
         </w:rPr>
         <w:t>Nature Geosci</w:t>
       </w:r>
       <w:r>
         <w:rPr>
           <w:rFonts w:ascii="Arial" w:hAnsi="Arial" w:cs="Arial"/>
-          <w:sz w:val="20"/>
+          <w:sz w:val="18"/>
         </w:rPr>
         <w:t xml:space="preserve"> </w:t>
       </w:r>
@@ -13429,14 +13384,14 @@
           <w:rFonts w:ascii="Arial" w:hAnsi="Arial" w:cs="Arial"/>
           <w:b/>
           <w:bCs/>
-          <w:sz w:val="20"/>
+          <w:sz w:val="18"/>
         </w:rPr>
         <w:t>12</w:t>
       </w:r>
       <w:r>
         <w:rPr>
           <w:rFonts w:ascii="Arial" w:hAnsi="Arial" w:cs="Arial"/>
-          <w:sz w:val="20"/>
+          <w:sz w:val="18"/>
         </w:rPr>
         <w:t>, 7–21 (2019).</w:t>
       </w:r>
@@ -13446,20 +13401,20 @@
         <w:pStyle w:val="ad"/>
         <w:rPr>
           <w:rFonts w:ascii="Arial" w:hAnsi="Arial" w:cs="Arial"/>
-          <w:sz w:val="20"/>
-        </w:rPr>
-      </w:pPr>
-      <w:r>
-        <w:rPr>
-          <w:rFonts w:ascii="Arial" w:hAnsi="Arial" w:cs="Arial"/>
-          <w:sz w:val="20"/>
+          <w:sz w:val="18"/>
+        </w:rPr>
+      </w:pPr>
+      <w:r>
+        <w:rPr>
+          <w:rFonts w:ascii="Arial" w:hAnsi="Arial" w:cs="Arial"/>
+          <w:sz w:val="18"/>
         </w:rPr>
         <w:t xml:space="preserve">4. </w:t>
       </w:r>
       <w:r>
         <w:rPr>
           <w:rFonts w:ascii="Arial" w:hAnsi="Arial" w:cs="Arial"/>
-          <w:sz w:val="20"/>
+          <w:sz w:val="18"/>
         </w:rPr>
         <w:tab/>
         <w:t xml:space="preserve">J. Best, S. E. Darby, The Pace of Human-Induced Change in Large Rivers: Stresses, Resilience, and Vulnerability to Extreme Events. </w:t>
@@ -13469,14 +13424,14 @@
           <w:rFonts w:ascii="Arial" w:hAnsi="Arial" w:cs="Arial"/>
           <w:i/>
           <w:iCs/>
-          <w:sz w:val="20"/>
+          <w:sz w:val="18"/>
         </w:rPr>
         <w:t>One Earth</w:t>
       </w:r>
       <w:r>
         <w:rPr>
           <w:rFonts w:ascii="Arial" w:hAnsi="Arial" w:cs="Arial"/>
-          <w:sz w:val="20"/>
+          <w:sz w:val="18"/>
         </w:rPr>
         <w:t xml:space="preserve"> </w:t>
       </w:r>
@@ -13485,14 +13440,14 @@
           <w:rFonts w:ascii="Arial" w:hAnsi="Arial" w:cs="Arial"/>
           <w:b/>
           <w:bCs/>
-          <w:sz w:val="20"/>
+          <w:sz w:val="18"/>
         </w:rPr>
         <w:t>2</w:t>
       </w:r>
       <w:r>
         <w:rPr>
           <w:rFonts w:ascii="Arial" w:hAnsi="Arial" w:cs="Arial"/>
-          <w:sz w:val="20"/>
+          <w:sz w:val="18"/>
         </w:rPr>
         <w:t>, 510–514 (2020).</w:t>
       </w:r>
@@ -13502,20 +13457,20 @@
         <w:pStyle w:val="ad"/>
         <w:rPr>
           <w:rFonts w:ascii="Arial" w:hAnsi="Arial" w:cs="Arial"/>
-          <w:sz w:val="20"/>
-        </w:rPr>
-      </w:pPr>
-      <w:r>
-        <w:rPr>
-          <w:rFonts w:ascii="Arial" w:hAnsi="Arial" w:cs="Arial"/>
-          <w:sz w:val="20"/>
+          <w:sz w:val="18"/>
+        </w:rPr>
+      </w:pPr>
+      <w:r>
+        <w:rPr>
+          <w:rFonts w:ascii="Arial" w:hAnsi="Arial" w:cs="Arial"/>
+          <w:sz w:val="18"/>
         </w:rPr>
         <w:t xml:space="preserve">5. </w:t>
       </w:r>
       <w:r>
         <w:rPr>
           <w:rFonts w:ascii="Arial" w:hAnsi="Arial" w:cs="Arial"/>
-          <w:sz w:val="20"/>
+          <w:sz w:val="18"/>
         </w:rPr>
         <w:tab/>
         <w:t xml:space="preserve">J. C. Rocha, G. Peterson, Ö. Bodin, S. Levin, Cascading regime shifts within and across scales. </w:t>
@@ -13525,14 +13480,14 @@
           <w:rFonts w:ascii="Arial" w:hAnsi="Arial" w:cs="Arial"/>
           <w:i/>
           <w:iCs/>
-          <w:sz w:val="20"/>
+          <w:sz w:val="18"/>
         </w:rPr>
         <w:t>Science</w:t>
       </w:r>
       <w:r>
         <w:rPr>
           <w:rFonts w:ascii="Arial" w:hAnsi="Arial" w:cs="Arial"/>
-          <w:sz w:val="20"/>
+          <w:sz w:val="18"/>
         </w:rPr>
         <w:t xml:space="preserve"> </w:t>
       </w:r>
@@ -13541,14 +13496,14 @@
           <w:rFonts w:ascii="Arial" w:hAnsi="Arial" w:cs="Arial"/>
           <w:b/>
           <w:bCs/>
-          <w:sz w:val="20"/>
+          <w:sz w:val="18"/>
         </w:rPr>
         <w:t>362</w:t>
       </w:r>
       <w:r>
         <w:rPr>
           <w:rFonts w:ascii="Arial" w:hAnsi="Arial" w:cs="Arial"/>
-          <w:sz w:val="20"/>
+          <w:sz w:val="18"/>
         </w:rPr>
         <w:t>, 1379–1383 (2018).</w:t>
       </w:r>
@@ -13558,20 +13513,20 @@
         <w:pStyle w:val="ad"/>
         <w:rPr>
           <w:rFonts w:ascii="Arial" w:hAnsi="Arial" w:cs="Arial"/>
-          <w:sz w:val="20"/>
-        </w:rPr>
-      </w:pPr>
-      <w:r>
-        <w:rPr>
-          <w:rFonts w:ascii="Arial" w:hAnsi="Arial" w:cs="Arial"/>
-          <w:sz w:val="20"/>
+          <w:sz w:val="18"/>
+        </w:rPr>
+      </w:pPr>
+      <w:r>
+        <w:rPr>
+          <w:rFonts w:ascii="Arial" w:hAnsi="Arial" w:cs="Arial"/>
+          <w:sz w:val="18"/>
         </w:rPr>
         <w:t xml:space="preserve">6. </w:t>
       </w:r>
       <w:r>
         <w:rPr>
           <w:rFonts w:ascii="Arial" w:hAnsi="Arial" w:cs="Arial"/>
-          <w:sz w:val="20"/>
+          <w:sz w:val="18"/>
         </w:rPr>
         <w:tab/>
         <w:t xml:space="preserve">M. Scheffer, S. R. Carpenter, Catastrophic regime shifts in ecosystems: linking theory to observation. </w:t>
@@ -13581,14 +13536,14 @@
           <w:rFonts w:ascii="Arial" w:hAnsi="Arial" w:cs="Arial"/>
           <w:i/>
           <w:iCs/>
-          <w:sz w:val="20"/>
+          <w:sz w:val="18"/>
         </w:rPr>
         <w:t>Trends in Ecology &amp; Evolution</w:t>
       </w:r>
       <w:r>
         <w:rPr>
           <w:rFonts w:ascii="Arial" w:hAnsi="Arial" w:cs="Arial"/>
-          <w:sz w:val="20"/>
+          <w:sz w:val="18"/>
         </w:rPr>
         <w:t xml:space="preserve"> </w:t>
       </w:r>
@@ -13597,14 +13552,14 @@
           <w:rFonts w:ascii="Arial" w:hAnsi="Arial" w:cs="Arial"/>
           <w:b/>
           <w:bCs/>
-          <w:sz w:val="20"/>
+          <w:sz w:val="18"/>
         </w:rPr>
         <w:t>18</w:t>
       </w:r>
       <w:r>
         <w:rPr>
           <w:rFonts w:ascii="Arial" w:hAnsi="Arial" w:cs="Arial"/>
-          <w:sz w:val="20"/>
+          <w:sz w:val="18"/>
         </w:rPr>
         <w:t>, 648–656 (2003).</w:t>
       </w:r>
@@ -13614,20 +13569,20 @@
         <w:pStyle w:val="ad"/>
         <w:rPr>
           <w:rFonts w:ascii="Arial" w:hAnsi="Arial" w:cs="Arial"/>
-          <w:sz w:val="20"/>
-        </w:rPr>
-      </w:pPr>
-      <w:r>
-        <w:rPr>
-          <w:rFonts w:ascii="Arial" w:hAnsi="Arial" w:cs="Arial"/>
-          <w:sz w:val="20"/>
+          <w:sz w:val="18"/>
+        </w:rPr>
+      </w:pPr>
+      <w:r>
+        <w:rPr>
+          <w:rFonts w:ascii="Arial" w:hAnsi="Arial" w:cs="Arial"/>
+          <w:sz w:val="18"/>
         </w:rPr>
         <w:t xml:space="preserve">7. </w:t>
       </w:r>
       <w:r>
         <w:rPr>
           <w:rFonts w:ascii="Arial" w:hAnsi="Arial" w:cs="Arial"/>
-          <w:sz w:val="20"/>
+          <w:sz w:val="18"/>
         </w:rPr>
         <w:tab/>
         <w:t xml:space="preserve">M. Scheffer, S. Carpenter, J. A. Foley, C. Folke, B. Walker, Catastrophic shifts in ecosystems. </w:t>
@@ -13637,14 +13592,14 @@
           <w:rFonts w:ascii="Arial" w:hAnsi="Arial" w:cs="Arial"/>
           <w:i/>
           <w:iCs/>
-          <w:sz w:val="20"/>
+          <w:sz w:val="18"/>
         </w:rPr>
         <w:t>Nature</w:t>
       </w:r>
       <w:r>
         <w:rPr>
           <w:rFonts w:ascii="Arial" w:hAnsi="Arial" w:cs="Arial"/>
-          <w:sz w:val="20"/>
+          <w:sz w:val="18"/>
         </w:rPr>
         <w:t xml:space="preserve"> </w:t>
       </w:r>
@@ -13653,14 +13608,14 @@
           <w:rFonts w:ascii="Arial" w:hAnsi="Arial" w:cs="Arial"/>
           <w:b/>
           <w:bCs/>
-          <w:sz w:val="20"/>
+          <w:sz w:val="18"/>
         </w:rPr>
         <w:t>413</w:t>
       </w:r>
       <w:r>
         <w:rPr>
           <w:rFonts w:ascii="Arial" w:hAnsi="Arial" w:cs="Arial"/>
-          <w:sz w:val="20"/>
+          <w:sz w:val="18"/>
         </w:rPr>
         <w:t>, 591–596 (2001).</w:t>
       </w:r>
@@ -13670,20 +13625,20 @@
         <w:pStyle w:val="ad"/>
         <w:rPr>
           <w:rFonts w:ascii="Arial" w:hAnsi="Arial" w:cs="Arial"/>
-          <w:sz w:val="20"/>
-        </w:rPr>
-      </w:pPr>
-      <w:r>
-        <w:rPr>
-          <w:rFonts w:ascii="Arial" w:hAnsi="Arial" w:cs="Arial"/>
-          <w:sz w:val="20"/>
+          <w:sz w:val="18"/>
+        </w:rPr>
+      </w:pPr>
+      <w:r>
+        <w:rPr>
+          <w:rFonts w:ascii="Arial" w:hAnsi="Arial" w:cs="Arial"/>
+          <w:sz w:val="18"/>
         </w:rPr>
         <w:t xml:space="preserve">8. </w:t>
       </w:r>
       <w:r>
         <w:rPr>
           <w:rFonts w:ascii="Arial" w:hAnsi="Arial" w:cs="Arial"/>
-          <w:sz w:val="20"/>
+          <w:sz w:val="18"/>
         </w:rPr>
         <w:tab/>
         <w:t xml:space="preserve">M. Falkenmark, L. Wang-Erlandsson, J. Rockström, Understanding of water resilience in the Anthropocene. </w:t>
@@ -13693,14 +13648,14 @@
           <w:rFonts w:ascii="Arial" w:hAnsi="Arial" w:cs="Arial"/>
           <w:i/>
           <w:iCs/>
-          <w:sz w:val="20"/>
+          <w:sz w:val="18"/>
         </w:rPr>
         <w:t>Journal of Hydrology X</w:t>
       </w:r>
       <w:r>
         <w:rPr>
           <w:rFonts w:ascii="Arial" w:hAnsi="Arial" w:cs="Arial"/>
-          <w:sz w:val="20"/>
+          <w:sz w:val="18"/>
         </w:rPr>
         <w:t xml:space="preserve"> </w:t>
       </w:r>
@@ -13709,14 +13664,14 @@
           <w:rFonts w:ascii="Arial" w:hAnsi="Arial" w:cs="Arial"/>
           <w:b/>
           <w:bCs/>
-          <w:sz w:val="20"/>
+          <w:sz w:val="18"/>
         </w:rPr>
         <w:t>2</w:t>
       </w:r>
       <w:r>
         <w:rPr>
           <w:rFonts w:ascii="Arial" w:hAnsi="Arial" w:cs="Arial"/>
-          <w:sz w:val="20"/>
+          <w:sz w:val="18"/>
         </w:rPr>
         <w:t>, 100009 (2019).</w:t>
       </w:r>
@@ -13726,20 +13681,20 @@
         <w:pStyle w:val="ad"/>
         <w:rPr>
           <w:rFonts w:ascii="Arial" w:hAnsi="Arial" w:cs="Arial"/>
-          <w:sz w:val="20"/>
-        </w:rPr>
-      </w:pPr>
-      <w:r>
-        <w:rPr>
-          <w:rFonts w:ascii="Arial" w:hAnsi="Arial" w:cs="Arial"/>
-          <w:sz w:val="20"/>
+          <w:sz w:val="18"/>
+        </w:rPr>
+      </w:pPr>
+      <w:r>
+        <w:rPr>
+          <w:rFonts w:ascii="Arial" w:hAnsi="Arial" w:cs="Arial"/>
+          <w:sz w:val="18"/>
         </w:rPr>
         <w:t xml:space="preserve">9. </w:t>
       </w:r>
       <w:r>
         <w:rPr>
           <w:rFonts w:ascii="Arial" w:hAnsi="Arial" w:cs="Arial"/>
-          <w:sz w:val="20"/>
+          <w:sz w:val="18"/>
         </w:rPr>
         <w:tab/>
         <w:t xml:space="preserve">S. L. Postel, G. C. Daily, P. R. Ehrlich, Human Appropriation of Renewable Fresh Water. </w:t>
@@ -13749,14 +13704,14 @@
           <w:rFonts w:ascii="Arial" w:hAnsi="Arial" w:cs="Arial"/>
           <w:i/>
           <w:iCs/>
-          <w:sz w:val="20"/>
+          <w:sz w:val="18"/>
         </w:rPr>
         <w:t>Science</w:t>
       </w:r>
       <w:r>
         <w:rPr>
           <w:rFonts w:ascii="Arial" w:hAnsi="Arial" w:cs="Arial"/>
-          <w:sz w:val="20"/>
+          <w:sz w:val="18"/>
         </w:rPr>
         <w:t xml:space="preserve"> </w:t>
       </w:r>
@@ -13765,14 +13720,14 @@
           <w:rFonts w:ascii="Arial" w:hAnsi="Arial" w:cs="Arial"/>
           <w:b/>
           <w:bCs/>
-          <w:sz w:val="20"/>
+          <w:sz w:val="18"/>
         </w:rPr>
         <w:t>271</w:t>
       </w:r>
       <w:r>
         <w:rPr>
           <w:rFonts w:ascii="Arial" w:hAnsi="Arial" w:cs="Arial"/>
-          <w:sz w:val="20"/>
+          <w:sz w:val="18"/>
         </w:rPr>
         <w:t>, 785–788 (1996).</w:t>
       </w:r>
@@ -13782,20 +13737,20 @@
         <w:pStyle w:val="ad"/>
         <w:rPr>
           <w:rFonts w:ascii="Arial" w:hAnsi="Arial" w:cs="Arial"/>
-          <w:sz w:val="20"/>
-        </w:rPr>
-      </w:pPr>
-      <w:r>
-        <w:rPr>
-          <w:rFonts w:ascii="Arial" w:hAnsi="Arial" w:cs="Arial"/>
-          <w:sz w:val="20"/>
+          <w:sz w:val="18"/>
+        </w:rPr>
+      </w:pPr>
+      <w:r>
+        <w:rPr>
+          <w:rFonts w:ascii="Arial" w:hAnsi="Arial" w:cs="Arial"/>
+          <w:sz w:val="18"/>
         </w:rPr>
         <w:t xml:space="preserve">10. </w:t>
       </w:r>
       <w:r>
         <w:rPr>
           <w:rFonts w:ascii="Arial" w:hAnsi="Arial" w:cs="Arial"/>
-          <w:sz w:val="20"/>
+          <w:sz w:val="18"/>
         </w:rPr>
         <w:tab/>
         <w:t xml:space="preserve">P. Greve, </w:t>
@@ -13805,14 +13760,14 @@
           <w:rFonts w:ascii="Arial" w:hAnsi="Arial" w:cs="Arial"/>
           <w:i/>
           <w:iCs/>
-          <w:sz w:val="20"/>
+          <w:sz w:val="18"/>
         </w:rPr>
         <w:t>et al.</w:t>
       </w:r>
       <w:r>
         <w:rPr>
           <w:rFonts w:ascii="Arial" w:hAnsi="Arial" w:cs="Arial"/>
-          <w:sz w:val="20"/>
+          <w:sz w:val="18"/>
         </w:rPr>
         <w:t xml:space="preserve">, Global assessment of water challenges under uncertainty in water scarcity projections. </w:t>
       </w:r>
@@ -13821,14 +13776,14 @@
           <w:rFonts w:ascii="Arial" w:hAnsi="Arial" w:cs="Arial"/>
           <w:i/>
           <w:iCs/>
-          <w:sz w:val="20"/>
+          <w:sz w:val="18"/>
         </w:rPr>
         <w:t>Nature Sustainability</w:t>
       </w:r>
       <w:r>
         <w:rPr>
           <w:rFonts w:ascii="Arial" w:hAnsi="Arial" w:cs="Arial"/>
-          <w:sz w:val="20"/>
+          <w:sz w:val="18"/>
         </w:rPr>
         <w:t xml:space="preserve"> </w:t>
       </w:r>
@@ -13837,14 +13792,14 @@
           <w:rFonts w:ascii="Arial" w:hAnsi="Arial" w:cs="Arial"/>
           <w:b/>
           <w:bCs/>
-          <w:sz w:val="20"/>
+          <w:sz w:val="18"/>
         </w:rPr>
         <w:t>1</w:t>
       </w:r>
       <w:r>
         <w:rPr>
           <w:rFonts w:ascii="Arial" w:hAnsi="Arial" w:cs="Arial"/>
-          <w:sz w:val="20"/>
+          <w:sz w:val="18"/>
         </w:rPr>
         <w:t>, 486–494 (2018).</w:t>
       </w:r>
@@ -13854,20 +13809,20 @@
         <w:pStyle w:val="ad"/>
         <w:rPr>
           <w:rFonts w:ascii="Arial" w:hAnsi="Arial" w:cs="Arial"/>
-          <w:sz w:val="20"/>
-        </w:rPr>
-      </w:pPr>
-      <w:r>
-        <w:rPr>
-          <w:rFonts w:ascii="Arial" w:hAnsi="Arial" w:cs="Arial"/>
-          <w:sz w:val="20"/>
+          <w:sz w:val="18"/>
+        </w:rPr>
+      </w:pPr>
+      <w:r>
+        <w:rPr>
+          <w:rFonts w:ascii="Arial" w:hAnsi="Arial" w:cs="Arial"/>
+          <w:sz w:val="18"/>
         </w:rPr>
         <w:t xml:space="preserve">11. </w:t>
       </w:r>
       <w:r>
         <w:rPr>
           <w:rFonts w:ascii="Arial" w:hAnsi="Arial" w:cs="Arial"/>
-          <w:sz w:val="20"/>
+          <w:sz w:val="18"/>
         </w:rPr>
         <w:tab/>
         <w:t xml:space="preserve">Y. Qin, </w:t>
@@ -13877,14 +13832,14 @@
           <w:rFonts w:ascii="Arial" w:hAnsi="Arial" w:cs="Arial"/>
           <w:i/>
           <w:iCs/>
-          <w:sz w:val="20"/>
+          <w:sz w:val="18"/>
         </w:rPr>
         <w:t>et al.</w:t>
       </w:r>
       <w:r>
         <w:rPr>
           <w:rFonts w:ascii="Arial" w:hAnsi="Arial" w:cs="Arial"/>
-          <w:sz w:val="20"/>
+          <w:sz w:val="18"/>
         </w:rPr>
         <w:t xml:space="preserve">, Flexibility and intensity of global water use. </w:t>
       </w:r>
@@ -13893,14 +13848,14 @@
           <w:rFonts w:ascii="Arial" w:hAnsi="Arial" w:cs="Arial"/>
           <w:i/>
           <w:iCs/>
-          <w:sz w:val="20"/>
+          <w:sz w:val="18"/>
         </w:rPr>
         <w:t>Nature Sustainability</w:t>
       </w:r>
       <w:r>
         <w:rPr>
           <w:rFonts w:ascii="Arial" w:hAnsi="Arial" w:cs="Arial"/>
-          <w:sz w:val="20"/>
+          <w:sz w:val="18"/>
         </w:rPr>
         <w:t xml:space="preserve"> </w:t>
       </w:r>
@@ -13909,14 +13864,14 @@
           <w:rFonts w:ascii="Arial" w:hAnsi="Arial" w:cs="Arial"/>
           <w:b/>
           <w:bCs/>
-          <w:sz w:val="20"/>
+          <w:sz w:val="18"/>
         </w:rPr>
         <w:t>2</w:t>
       </w:r>
       <w:r>
         <w:rPr>
           <w:rFonts w:ascii="Arial" w:hAnsi="Arial" w:cs="Arial"/>
-          <w:sz w:val="20"/>
+          <w:sz w:val="18"/>
         </w:rPr>
         <w:t>, 515–523 (2019).</w:t>
       </w:r>
@@ -13926,20 +13881,20 @@
         <w:pStyle w:val="ad"/>
         <w:rPr>
           <w:rFonts w:ascii="Arial" w:hAnsi="Arial" w:cs="Arial"/>
-          <w:sz w:val="20"/>
-        </w:rPr>
-      </w:pPr>
-      <w:r>
-        <w:rPr>
-          <w:rFonts w:ascii="Arial" w:hAnsi="Arial" w:cs="Arial"/>
-          <w:sz w:val="20"/>
+          <w:sz w:val="18"/>
+        </w:rPr>
+      </w:pPr>
+      <w:r>
+        <w:rPr>
+          <w:rFonts w:ascii="Arial" w:hAnsi="Arial" w:cs="Arial"/>
+          <w:sz w:val="18"/>
         </w:rPr>
         <w:t xml:space="preserve">12. </w:t>
       </w:r>
       <w:r>
         <w:rPr>
           <w:rFonts w:ascii="Arial" w:hAnsi="Arial" w:cs="Arial"/>
-          <w:sz w:val="20"/>
+          <w:sz w:val="18"/>
         </w:rPr>
         <w:tab/>
         <w:t xml:space="preserve">J. Liu, </w:t>
@@ -13949,14 +13904,14 @@
           <w:rFonts w:ascii="Arial" w:hAnsi="Arial" w:cs="Arial"/>
           <w:i/>
           <w:iCs/>
-          <w:sz w:val="20"/>
+          <w:sz w:val="18"/>
         </w:rPr>
         <w:t>et al.</w:t>
       </w:r>
       <w:r>
         <w:rPr>
           <w:rFonts w:ascii="Arial" w:hAnsi="Arial" w:cs="Arial"/>
-          <w:sz w:val="20"/>
+          <w:sz w:val="18"/>
         </w:rPr>
         <w:t xml:space="preserve">, Water scarcity assessments in the past, present, and future. </w:t>
       </w:r>
@@ -13965,14 +13920,14 @@
           <w:rFonts w:ascii="Arial" w:hAnsi="Arial" w:cs="Arial"/>
           <w:i/>
           <w:iCs/>
-          <w:sz w:val="20"/>
+          <w:sz w:val="18"/>
         </w:rPr>
         <w:t>Earth’s Future</w:t>
       </w:r>
       <w:r>
         <w:rPr>
           <w:rFonts w:ascii="Arial" w:hAnsi="Arial" w:cs="Arial"/>
-          <w:sz w:val="20"/>
+          <w:sz w:val="18"/>
         </w:rPr>
         <w:t xml:space="preserve"> </w:t>
       </w:r>
@@ -13981,14 +13936,14 @@
           <w:rFonts w:ascii="Arial" w:hAnsi="Arial" w:cs="Arial"/>
           <w:b/>
           <w:bCs/>
-          <w:sz w:val="20"/>
+          <w:sz w:val="18"/>
         </w:rPr>
         <w:t>5</w:t>
       </w:r>
       <w:r>
         <w:rPr>
           <w:rFonts w:ascii="Arial" w:hAnsi="Arial" w:cs="Arial"/>
-          <w:sz w:val="20"/>
+          <w:sz w:val="18"/>
         </w:rPr>
         <w:t>, 545–559 (2017).</w:t>
       </w:r>
@@ -13998,20 +13953,20 @@
         <w:pStyle w:val="ad"/>
         <w:rPr>
           <w:rFonts w:ascii="Arial" w:hAnsi="Arial" w:cs="Arial"/>
-          <w:sz w:val="20"/>
-        </w:rPr>
-      </w:pPr>
-      <w:r>
-        <w:rPr>
-          <w:rFonts w:ascii="Arial" w:hAnsi="Arial" w:cs="Arial"/>
-          <w:sz w:val="20"/>
+          <w:sz w:val="18"/>
+        </w:rPr>
+      </w:pPr>
+      <w:r>
+        <w:rPr>
+          <w:rFonts w:ascii="Arial" w:hAnsi="Arial" w:cs="Arial"/>
+          <w:sz w:val="18"/>
         </w:rPr>
         <w:t xml:space="preserve">13. </w:t>
       </w:r>
       <w:r>
         <w:rPr>
           <w:rFonts w:ascii="Arial" w:hAnsi="Arial" w:cs="Arial"/>
-          <w:sz w:val="20"/>
+          <w:sz w:val="18"/>
         </w:rPr>
         <w:tab/>
         <w:t xml:space="preserve">M. Flörke, C. Schneider, R. I. McDonald, Water competition between cities and agriculture driven by climate change and urban growth. </w:t>
@@ -14021,14 +13976,14 @@
           <w:rFonts w:ascii="Arial" w:hAnsi="Arial" w:cs="Arial"/>
           <w:i/>
           <w:iCs/>
-          <w:sz w:val="20"/>
+          <w:sz w:val="18"/>
         </w:rPr>
         <w:t>Nature Sustainability</w:t>
       </w:r>
       <w:r>
         <w:rPr>
           <w:rFonts w:ascii="Arial" w:hAnsi="Arial" w:cs="Arial"/>
-          <w:sz w:val="20"/>
+          <w:sz w:val="18"/>
         </w:rPr>
         <w:t xml:space="preserve"> </w:t>
       </w:r>
@@ -14037,14 +13992,14 @@
           <w:rFonts w:ascii="Arial" w:hAnsi="Arial" w:cs="Arial"/>
           <w:b/>
           <w:bCs/>
-          <w:sz w:val="20"/>
+          <w:sz w:val="18"/>
         </w:rPr>
         <w:t>1</w:t>
       </w:r>
       <w:r>
         <w:rPr>
           <w:rFonts w:ascii="Arial" w:hAnsi="Arial" w:cs="Arial"/>
-          <w:sz w:val="20"/>
+          <w:sz w:val="18"/>
         </w:rPr>
         <w:t>, 51–58 (2018).</w:t>
       </w:r>
@@ -14054,20 +14009,20 @@
         <w:pStyle w:val="ad"/>
         <w:rPr>
           <w:rFonts w:ascii="Arial" w:hAnsi="Arial" w:cs="Arial"/>
-          <w:sz w:val="20"/>
-        </w:rPr>
-      </w:pPr>
-      <w:r>
-        <w:rPr>
-          <w:rFonts w:ascii="Arial" w:hAnsi="Arial" w:cs="Arial"/>
-          <w:sz w:val="20"/>
+          <w:sz w:val="18"/>
+        </w:rPr>
+      </w:pPr>
+      <w:r>
+        <w:rPr>
+          <w:rFonts w:ascii="Arial" w:hAnsi="Arial" w:cs="Arial"/>
+          <w:sz w:val="18"/>
         </w:rPr>
         <w:t xml:space="preserve">14. </w:t>
       </w:r>
       <w:r>
         <w:rPr>
           <w:rFonts w:ascii="Arial" w:hAnsi="Arial" w:cs="Arial"/>
-          <w:sz w:val="20"/>
+          <w:sz w:val="18"/>
         </w:rPr>
         <w:tab/>
         <w:t xml:space="preserve">Yellow River Archives, </w:t>
@@ -14077,14 +14032,14 @@
           <w:rFonts w:ascii="Arial" w:hAnsi="Arial" w:cs="Arial"/>
           <w:i/>
           <w:iCs/>
-          <w:sz w:val="20"/>
+          <w:sz w:val="18"/>
         </w:rPr>
         <w:t>Organizational History of the Yellow River Conservancy Commission</w:t>
       </w:r>
       <w:r>
         <w:rPr>
           <w:rFonts w:ascii="Arial" w:hAnsi="Arial" w:cs="Arial"/>
-          <w:sz w:val="20"/>
+          <w:sz w:val="18"/>
         </w:rPr>
         <w:t xml:space="preserve"> (Yellow River Water Conservancy Press, 2004).</w:t>
       </w:r>
@@ -14094,20 +14049,20 @@
         <w:pStyle w:val="ad"/>
         <w:rPr>
           <w:rFonts w:ascii="Arial" w:hAnsi="Arial" w:cs="Arial"/>
-          <w:sz w:val="20"/>
-        </w:rPr>
-      </w:pPr>
-      <w:r>
-        <w:rPr>
-          <w:rFonts w:ascii="Arial" w:hAnsi="Arial" w:cs="Arial"/>
-          <w:sz w:val="20"/>
+          <w:sz w:val="18"/>
+        </w:rPr>
+      </w:pPr>
+      <w:r>
+        <w:rPr>
+          <w:rFonts w:ascii="Arial" w:hAnsi="Arial" w:cs="Arial"/>
+          <w:sz w:val="18"/>
         </w:rPr>
         <w:t>15. ,</w:t>
       </w:r>
       <w:r>
         <w:rPr>
           <w:rFonts w:ascii="Arial" w:hAnsi="Arial" w:cs="Arial"/>
-          <w:sz w:val="20"/>
+          <w:sz w:val="18"/>
         </w:rPr>
         <w:tab/>
         <w:t xml:space="preserve"> Will Energy Bases Drain the Yellow River? </w:t>
@@ -14117,14 +14072,14 @@
           <w:rFonts w:ascii="Arial" w:hAnsi="Arial" w:cs="Arial"/>
           <w:i/>
           <w:iCs/>
-          <w:sz w:val="20"/>
+          <w:sz w:val="18"/>
         </w:rPr>
         <w:t>China Water Risk</w:t>
       </w:r>
       <w:r>
         <w:rPr>
           <w:rFonts w:ascii="Arial" w:hAnsi="Arial" w:cs="Arial"/>
-          <w:sz w:val="20"/>
+          <w:sz w:val="18"/>
         </w:rPr>
         <w:t xml:space="preserve"> (August 22, 2020).</w:t>
       </w:r>
@@ -14134,20 +14089,20 @@
         <w:pStyle w:val="ad"/>
         <w:rPr>
           <w:rFonts w:ascii="Arial" w:hAnsi="Arial" w:cs="Arial"/>
-          <w:sz w:val="20"/>
-        </w:rPr>
-      </w:pPr>
-      <w:r>
-        <w:rPr>
-          <w:rFonts w:ascii="Arial" w:hAnsi="Arial" w:cs="Arial"/>
-          <w:sz w:val="20"/>
+          <w:sz w:val="18"/>
+        </w:rPr>
+      </w:pPr>
+      <w:r>
+        <w:rPr>
+          <w:rFonts w:ascii="Arial" w:hAnsi="Arial" w:cs="Arial"/>
+          <w:sz w:val="18"/>
         </w:rPr>
         <w:t xml:space="preserve">16. </w:t>
       </w:r>
       <w:r>
         <w:rPr>
           <w:rFonts w:ascii="Arial" w:hAnsi="Arial" w:cs="Arial"/>
-          <w:sz w:val="20"/>
+          <w:sz w:val="18"/>
         </w:rPr>
         <w:tab/>
         <w:t xml:space="preserve">X. Xiang, J. Svensson, S. Jia, Will the energy industry drain the water used for agricultural irrigation in the Yellow River basin? </w:t>
@@ -14157,14 +14112,14 @@
           <w:rFonts w:ascii="Arial" w:hAnsi="Arial" w:cs="Arial"/>
           <w:i/>
           <w:iCs/>
-          <w:sz w:val="20"/>
+          <w:sz w:val="18"/>
         </w:rPr>
         <w:t>International Journal of Water Resources Development</w:t>
       </w:r>
       <w:r>
         <w:rPr>
           <w:rFonts w:ascii="Arial" w:hAnsi="Arial" w:cs="Arial"/>
-          <w:sz w:val="20"/>
+          <w:sz w:val="18"/>
         </w:rPr>
         <w:t xml:space="preserve"> (2016) (August 22, 2020).</w:t>
       </w:r>
@@ -14174,20 +14129,20 @@
         <w:pStyle w:val="ad"/>
         <w:rPr>
           <w:rFonts w:ascii="Arial" w:hAnsi="Arial" w:cs="Arial"/>
-          <w:sz w:val="20"/>
-        </w:rPr>
-      </w:pPr>
-      <w:r>
-        <w:rPr>
-          <w:rFonts w:ascii="Arial" w:hAnsi="Arial" w:cs="Arial"/>
-          <w:sz w:val="20"/>
+          <w:sz w:val="18"/>
+        </w:rPr>
+      </w:pPr>
+      <w:r>
+        <w:rPr>
+          <w:rFonts w:ascii="Arial" w:hAnsi="Arial" w:cs="Arial"/>
+          <w:sz w:val="18"/>
         </w:rPr>
         <w:t xml:space="preserve">17. </w:t>
       </w:r>
       <w:r>
         <w:rPr>
           <w:rFonts w:ascii="Arial" w:hAnsi="Arial" w:cs="Arial"/>
-          <w:sz w:val="20"/>
+          <w:sz w:val="18"/>
         </w:rPr>
         <w:tab/>
         <w:t xml:space="preserve">C. Bebb, Water Rights Transfers and High-Tech Power Plants Hold off Energy-Water Clash in Northern China. </w:t>
@@ -14197,14 +14152,14 @@
           <w:rFonts w:ascii="Arial" w:hAnsi="Arial" w:cs="Arial"/>
           <w:i/>
           <w:iCs/>
-          <w:sz w:val="20"/>
+          <w:sz w:val="18"/>
         </w:rPr>
         <w:t>Circle of Blue</w:t>
       </w:r>
       <w:r>
         <w:rPr>
           <w:rFonts w:ascii="Arial" w:hAnsi="Arial" w:cs="Arial"/>
-          <w:sz w:val="20"/>
+          <w:sz w:val="18"/>
         </w:rPr>
         <w:t xml:space="preserve"> (2011) (August 22, 2020).</w:t>
       </w:r>
@@ -14214,20 +14169,20 @@
         <w:pStyle w:val="ad"/>
         <w:rPr>
           <w:rFonts w:ascii="Arial" w:hAnsi="Arial" w:cs="Arial"/>
-          <w:sz w:val="20"/>
-        </w:rPr>
-      </w:pPr>
-      <w:r>
-        <w:rPr>
-          <w:rFonts w:ascii="Arial" w:hAnsi="Arial" w:cs="Arial"/>
-          <w:sz w:val="20"/>
+          <w:sz w:val="18"/>
+        </w:rPr>
+      </w:pPr>
+      <w:r>
+        <w:rPr>
+          <w:rFonts w:ascii="Arial" w:hAnsi="Arial" w:cs="Arial"/>
+          <w:sz w:val="18"/>
         </w:rPr>
         <w:t xml:space="preserve">18. </w:t>
       </w:r>
       <w:r>
         <w:rPr>
           <w:rFonts w:ascii="Arial" w:hAnsi="Arial" w:cs="Arial"/>
-          <w:sz w:val="20"/>
+          <w:sz w:val="18"/>
         </w:rPr>
         <w:tab/>
         <w:t xml:space="preserve">G. S. Cumming, The resilience of big river basins. </w:t>
@@ -14237,14 +14192,14 @@
           <w:rFonts w:ascii="Arial" w:hAnsi="Arial" w:cs="Arial"/>
           <w:i/>
           <w:iCs/>
-          <w:sz w:val="20"/>
+          <w:sz w:val="18"/>
         </w:rPr>
         <w:t>Water International</w:t>
       </w:r>
       <w:r>
         <w:rPr>
           <w:rFonts w:ascii="Arial" w:hAnsi="Arial" w:cs="Arial"/>
-          <w:sz w:val="20"/>
+          <w:sz w:val="18"/>
         </w:rPr>
         <w:t xml:space="preserve"> </w:t>
       </w:r>
@@ -14253,14 +14208,14 @@
           <w:rFonts w:ascii="Arial" w:hAnsi="Arial" w:cs="Arial"/>
           <w:b/>
           <w:bCs/>
-          <w:sz w:val="20"/>
+          <w:sz w:val="18"/>
         </w:rPr>
         <w:t>36</w:t>
       </w:r>
       <w:r>
         <w:rPr>
           <w:rFonts w:ascii="Arial" w:hAnsi="Arial" w:cs="Arial"/>
-          <w:sz w:val="20"/>
+          <w:sz w:val="18"/>
         </w:rPr>
         <w:t>, 63–95 (2011).</w:t>
       </w:r>
@@ -14270,20 +14225,20 @@
         <w:pStyle w:val="ad"/>
         <w:rPr>
           <w:rFonts w:ascii="Arial" w:hAnsi="Arial" w:cs="Arial"/>
-          <w:sz w:val="20"/>
-        </w:rPr>
-      </w:pPr>
-      <w:r>
-        <w:rPr>
-          <w:rFonts w:ascii="Arial" w:hAnsi="Arial" w:cs="Arial"/>
-          <w:sz w:val="20"/>
+          <w:sz w:val="18"/>
+        </w:rPr>
+      </w:pPr>
+      <w:r>
+        <w:rPr>
+          <w:rFonts w:ascii="Arial" w:hAnsi="Arial" w:cs="Arial"/>
+          <w:sz w:val="18"/>
         </w:rPr>
         <w:t xml:space="preserve">19. </w:t>
       </w:r>
       <w:r>
         <w:rPr>
           <w:rFonts w:ascii="Arial" w:hAnsi="Arial" w:cs="Arial"/>
-          <w:sz w:val="20"/>
+          <w:sz w:val="18"/>
         </w:rPr>
         <w:tab/>
         <w:t xml:space="preserve">Y. Wang, S. Peng, G. Jiang, H. Fang, Thirty Years of the Yellow River Water Allocation Scheme and future Prospect. </w:t>
@@ -14293,14 +14248,14 @@
           <w:rFonts w:ascii="Arial" w:hAnsi="Arial" w:cs="Arial"/>
           <w:i/>
           <w:iCs/>
-          <w:sz w:val="20"/>
+          <w:sz w:val="18"/>
         </w:rPr>
         <w:t>MATEC Web Conf.</w:t>
       </w:r>
       <w:r>
         <w:rPr>
           <w:rFonts w:ascii="Arial" w:hAnsi="Arial" w:cs="Arial"/>
-          <w:sz w:val="20"/>
+          <w:sz w:val="18"/>
         </w:rPr>
         <w:t xml:space="preserve"> </w:t>
       </w:r>
@@ -14309,14 +14264,14 @@
           <w:rFonts w:ascii="Arial" w:hAnsi="Arial" w:cs="Arial"/>
           <w:b/>
           <w:bCs/>
-          <w:sz w:val="20"/>
+          <w:sz w:val="18"/>
         </w:rPr>
         <w:t>246</w:t>
       </w:r>
       <w:r>
         <w:rPr>
           <w:rFonts w:ascii="Arial" w:hAnsi="Arial" w:cs="Arial"/>
-          <w:sz w:val="20"/>
+          <w:sz w:val="18"/>
         </w:rPr>
         <w:t>, 01083 (2018).</w:t>
       </w:r>
@@ -14326,20 +14281,20 @@
         <w:pStyle w:val="ad"/>
         <w:rPr>
           <w:rFonts w:ascii="Arial" w:hAnsi="Arial" w:cs="Arial"/>
-          <w:sz w:val="20"/>
-        </w:rPr>
-      </w:pPr>
-      <w:r>
-        <w:rPr>
-          <w:rFonts w:ascii="Arial" w:hAnsi="Arial" w:cs="Arial"/>
-          <w:sz w:val="20"/>
+          <w:sz w:val="18"/>
+        </w:rPr>
+      </w:pPr>
+      <w:r>
+        <w:rPr>
+          <w:rFonts w:ascii="Arial" w:hAnsi="Arial" w:cs="Arial"/>
+          <w:sz w:val="18"/>
         </w:rPr>
         <w:t xml:space="preserve">20. </w:t>
       </w:r>
       <w:r>
         <w:rPr>
           <w:rFonts w:ascii="Arial" w:hAnsi="Arial" w:cs="Arial"/>
-          <w:sz w:val="20"/>
+          <w:sz w:val="18"/>
         </w:rPr>
         <w:tab/>
         <w:t xml:space="preserve">UNEP-DHI, UNEP, UNEP, </w:t>
@@ -14349,14 +14304,14 @@
           <w:rFonts w:ascii="Arial" w:hAnsi="Arial" w:cs="Arial"/>
           <w:i/>
           <w:iCs/>
-          <w:sz w:val="20"/>
+          <w:sz w:val="18"/>
         </w:rPr>
         <w:t>Transboundary River Basins: Status and Trends</w:t>
       </w:r>
       <w:r>
         <w:rPr>
           <w:rFonts w:ascii="Arial" w:hAnsi="Arial" w:cs="Arial"/>
-          <w:sz w:val="20"/>
+          <w:sz w:val="18"/>
         </w:rPr>
         <w:t xml:space="preserve"> (2016).</w:t>
       </w:r>
@@ -14366,20 +14321,20 @@
         <w:pStyle w:val="ad"/>
         <w:rPr>
           <w:rFonts w:ascii="Arial" w:hAnsi="Arial" w:cs="Arial"/>
-          <w:sz w:val="20"/>
-        </w:rPr>
-      </w:pPr>
-      <w:r>
-        <w:rPr>
-          <w:rFonts w:ascii="Arial" w:hAnsi="Arial" w:cs="Arial"/>
-          <w:sz w:val="20"/>
+          <w:sz w:val="18"/>
+        </w:rPr>
+      </w:pPr>
+      <w:r>
+        <w:rPr>
+          <w:rFonts w:ascii="Arial" w:hAnsi="Arial" w:cs="Arial"/>
+          <w:sz w:val="18"/>
         </w:rPr>
         <w:t xml:space="preserve">21. </w:t>
       </w:r>
       <w:r>
         <w:rPr>
           <w:rFonts w:ascii="Arial" w:hAnsi="Arial" w:cs="Arial"/>
-          <w:sz w:val="20"/>
+          <w:sz w:val="18"/>
         </w:rPr>
         <w:tab/>
         <w:t xml:space="preserve">R. Q. Grafton, </w:t>
@@ -14389,14 +14344,14 @@
           <w:rFonts w:ascii="Arial" w:hAnsi="Arial" w:cs="Arial"/>
           <w:i/>
           <w:iCs/>
-          <w:sz w:val="20"/>
+          <w:sz w:val="18"/>
         </w:rPr>
         <w:t>et al.</w:t>
       </w:r>
       <w:r>
         <w:rPr>
           <w:rFonts w:ascii="Arial" w:hAnsi="Arial" w:cs="Arial"/>
-          <w:sz w:val="20"/>
+          <w:sz w:val="18"/>
         </w:rPr>
         <w:t xml:space="preserve">, The paradox of irrigation efficiency. </w:t>
       </w:r>
@@ -14405,14 +14360,14 @@
           <w:rFonts w:ascii="Arial" w:hAnsi="Arial" w:cs="Arial"/>
           <w:i/>
           <w:iCs/>
-          <w:sz w:val="20"/>
+          <w:sz w:val="18"/>
         </w:rPr>
         <w:t>Science</w:t>
       </w:r>
       <w:r>
         <w:rPr>
           <w:rFonts w:ascii="Arial" w:hAnsi="Arial" w:cs="Arial"/>
-          <w:sz w:val="20"/>
+          <w:sz w:val="18"/>
         </w:rPr>
         <w:t xml:space="preserve"> </w:t>
       </w:r>
@@ -14421,14 +14376,14 @@
           <w:rFonts w:ascii="Arial" w:hAnsi="Arial" w:cs="Arial"/>
           <w:b/>
           <w:bCs/>
-          <w:sz w:val="20"/>
+          <w:sz w:val="18"/>
         </w:rPr>
         <w:t>361</w:t>
       </w:r>
       <w:r>
         <w:rPr>
           <w:rFonts w:ascii="Arial" w:hAnsi="Arial" w:cs="Arial"/>
-          <w:sz w:val="20"/>
+          <w:sz w:val="18"/>
         </w:rPr>
         <w:t>, 748–750 (2018).</w:t>
       </w:r>
@@ -14438,21 +14393,20 @@
         <w:pStyle w:val="ad"/>
         <w:rPr>
           <w:rFonts w:ascii="Arial" w:hAnsi="Arial" w:cs="Arial"/>
-          <w:sz w:val="20"/>
-        </w:rPr>
-      </w:pPr>
-      <w:r>
-        <w:rPr>
-          <w:rFonts w:ascii="Arial" w:hAnsi="Arial" w:cs="Arial"/>
-          <w:sz w:val="20"/>
-        </w:rPr>
-        <w:lastRenderedPageBreak/>
+          <w:sz w:val="18"/>
+        </w:rPr>
+      </w:pPr>
+      <w:r>
+        <w:rPr>
+          <w:rFonts w:ascii="Arial" w:hAnsi="Arial" w:cs="Arial"/>
+          <w:sz w:val="18"/>
+        </w:rPr>
         <w:t xml:space="preserve">22. </w:t>
       </w:r>
       <w:r>
         <w:rPr>
           <w:rFonts w:ascii="Arial" w:hAnsi="Arial" w:cs="Arial"/>
-          <w:sz w:val="20"/>
+          <w:sz w:val="18"/>
         </w:rPr>
         <w:tab/>
         <w:t xml:space="preserve">I. Scoones, </w:t>
@@ -14462,14 +14416,14 @@
           <w:rFonts w:ascii="Arial" w:hAnsi="Arial" w:cs="Arial"/>
           <w:i/>
           <w:iCs/>
-          <w:sz w:val="20"/>
+          <w:sz w:val="18"/>
         </w:rPr>
         <w:t>et al.</w:t>
       </w:r>
       <w:r>
         <w:rPr>
           <w:rFonts w:ascii="Arial" w:hAnsi="Arial" w:cs="Arial"/>
-          <w:sz w:val="20"/>
+          <w:sz w:val="18"/>
         </w:rPr>
         <w:t xml:space="preserve">, Transformations to sustainability: combining structural, systemic and enabling approaches. </w:t>
       </w:r>
@@ -14478,14 +14432,14 @@
           <w:rFonts w:ascii="Arial" w:hAnsi="Arial" w:cs="Arial"/>
           <w:i/>
           <w:iCs/>
-          <w:sz w:val="20"/>
+          <w:sz w:val="18"/>
         </w:rPr>
         <w:t>Current Opinion in Environmental Sustainability</w:t>
       </w:r>
       <w:r>
         <w:rPr>
           <w:rFonts w:ascii="Arial" w:hAnsi="Arial" w:cs="Arial"/>
-          <w:sz w:val="20"/>
+          <w:sz w:val="18"/>
         </w:rPr>
         <w:t xml:space="preserve"> </w:t>
       </w:r>
@@ -14494,14 +14448,14 @@
           <w:rFonts w:ascii="Arial" w:hAnsi="Arial" w:cs="Arial"/>
           <w:b/>
           <w:bCs/>
-          <w:sz w:val="20"/>
+          <w:sz w:val="18"/>
         </w:rPr>
         <w:t>42</w:t>
       </w:r>
       <w:r>
         <w:rPr>
           <w:rFonts w:ascii="Arial" w:hAnsi="Arial" w:cs="Arial"/>
-          <w:sz w:val="20"/>
+          <w:sz w:val="18"/>
         </w:rPr>
         <w:t>, 65–75 (2020).</w:t>
       </w:r>
@@ -14522,15 +14476,15 @@
         <w:rPr>
           <w:rFonts w:ascii="Arial" w:hAnsi="Arial" w:cs="Arial"/>
           <w:color w:val="000000"/>
-          <w:sz w:val="20"/>
-          <w:szCs w:val="20"/>
-        </w:rPr>
-      </w:pPr>
-      <w:r>
-        <w:rPr>
-          <w:rFonts w:ascii="Arial" w:hAnsi="Arial" w:cs="Arial"/>
-          <w:color w:val="000000"/>
-          <w:sz w:val="20"/>
+          <w:sz w:val="18"/>
+          <w:szCs w:val="20"/>
+        </w:rPr>
+      </w:pPr>
+      <w:r>
+        <w:rPr>
+          <w:rFonts w:ascii="Arial" w:hAnsi="Arial" w:cs="Arial"/>
+          <w:color w:val="000000"/>
+          <w:sz w:val="18"/>
           <w:szCs w:val="20"/>
         </w:rPr>
         <w:fldChar w:fldCharType="end"/>
@@ -14540,7 +14494,7 @@
           <w:rFonts w:ascii="Arial" w:hAnsi="Arial" w:cs="Arial"/>
           <w:b/>
           <w:color w:val="000000"/>
-          <w:sz w:val="20"/>
+          <w:sz w:val="18"/>
           <w:szCs w:val="20"/>
         </w:rPr>
         <w:br w:type="page"/>
@@ -15945,7 +15899,7 @@
         <w:noProof/>
         <w:color w:val="000000"/>
       </w:rPr>
-      <w:t>16</w:t>
+      <w:t>10</w:t>
     </w:r>
     <w:r>
       <w:rPr>
@@ -17229,7 +17183,7 @@
 </file>
 
 <file path=customXml/itemProps1.xml><?xml version="1.0" encoding="utf-8"?>
-<ds:datastoreItem xmlns:ds="http://schemas.openxmlformats.org/officeDocument/2006/customXml" ds:itemID="{118212AA-4117-4769-845C-B536E0CE87F6}">
+<ds:datastoreItem xmlns:ds="http://schemas.openxmlformats.org/officeDocument/2006/customXml" ds:itemID="{B2A1F5D8-3911-4610-8CF5-E13EAE2FFAC6}">
   <ds:schemaRefs>
     <ds:schemaRef ds:uri="http://schemas.openxmlformats.org/officeDocument/2006/bibliography"/>
   </ds:schemaRefs>
